--- a/pizzafredag_howto.docx
+++ b/pizzafredag_howto.docx
@@ -43,18 +43,25 @@
             <w:rStyle w:val="Llink"/>
             <w:lang w:val="da-DK"/>
           </w:rPr>
-          <w:t>http://pizzafredag.appspot.com</w:t>
+          <w:t>http://pizza.pet.rh.dk/</w:t>
         </w:r>
       </w:hyperlink>
-      <w:r>
-        <w:rPr>
-          <w:lang w:val="da-DK"/>
-        </w:rPr>
-        <w:br/>
-        <w:t>Siden er optimeret til både computer, tablet og mobil, så kan tilgås fra alle disse.</w:t>
-      </w:r>
+    </w:p>
+    <w:p>
+      <w:pPr>
+        <w:spacing w:line="360" w:lineRule="auto"/>
+        <w:rPr>
+          <w:lang w:val="da-DK"/>
+        </w:rPr>
+      </w:pPr>
       <w:bookmarkStart w:id="0" w:name="_GoBack"/>
       <w:bookmarkEnd w:id="0"/>
+      <w:r>
+        <w:rPr>
+          <w:lang w:val="da-DK"/>
+        </w:rPr>
+        <w:t>Siden er optimeret til både computer, tablet og mobil, så kan tilgås fra alle disse.</w:t>
+      </w:r>
     </w:p>
     <w:p>
       <w:pPr>
@@ -74,7 +81,6 @@
       <w:r>
         <w:rPr>
           <w:noProof/>
-          <w:lang w:val="da-DK"/>
         </w:rPr>
         <w:drawing>
           <wp:inline distT="0" distB="0" distL="0" distR="0" wp14:anchorId="720F5429" wp14:editId="511C9B62">
@@ -502,7 +508,6 @@
       <w:r>
         <w:rPr>
           <w:noProof/>
-          <w:lang w:val="da-DK"/>
         </w:rPr>
         <w:drawing>
           <wp:inline distT="0" distB="0" distL="0" distR="0" wp14:anchorId="5181ED6B" wp14:editId="628E6DF5">
@@ -628,7 +633,6 @@
       <w:r>
         <w:rPr>
           <w:noProof/>
-          <w:lang w:val="da-DK"/>
         </w:rPr>
         <w:drawing>
           <wp:inline distT="0" distB="0" distL="0" distR="0" wp14:anchorId="7FE5BBFB" wp14:editId="2B697696">
@@ -729,7 +733,6 @@
       <w:r>
         <w:rPr>
           <w:noProof/>
-          <w:lang w:val="da-DK"/>
         </w:rPr>
         <w:drawing>
           <wp:inline distT="0" distB="0" distL="0" distR="0" wp14:anchorId="07F714D0" wp14:editId="4B9E2354">
@@ -879,7 +882,6 @@
       <w:r>
         <w:rPr>
           <w:noProof/>
-          <w:lang w:val="da-DK"/>
         </w:rPr>
         <w:drawing>
           <wp:inline distT="0" distB="0" distL="0" distR="0" wp14:anchorId="24AB023B" wp14:editId="4DE30F1C">
@@ -1622,6 +1624,18 @@
       <w:szCs w:val="52"/>
     </w:rPr>
   </w:style>
+  <w:style w:type="character" w:styleId="BesgtLink">
+    <w:name w:val="FollowedHyperlink"/>
+    <w:basedOn w:val="Standardskrifttypeiafsnit"/>
+    <w:uiPriority w:val="99"/>
+    <w:semiHidden/>
+    <w:unhideWhenUsed/>
+    <w:rsid w:val="00FF64AE"/>
+    <w:rPr>
+      <w:color w:val="800080" w:themeColor="followedHyperlink"/>
+      <w:u w:val="single"/>
+    </w:rPr>
+  </w:style>
 </w:styles>
 </file>
 
@@ -1932,6 +1946,18 @@
       <w:kern w:val="28"/>
       <w:sz w:val="52"/>
       <w:szCs w:val="52"/>
+    </w:rPr>
+  </w:style>
+  <w:style w:type="character" w:styleId="BesgtLink">
+    <w:name w:val="FollowedHyperlink"/>
+    <w:basedOn w:val="Standardskrifttypeiafsnit"/>
+    <w:uiPriority w:val="99"/>
+    <w:semiHidden/>
+    <w:unhideWhenUsed/>
+    <w:rsid w:val="00FF64AE"/>
+    <w:rPr>
+      <w:color w:val="800080" w:themeColor="followedHyperlink"/>
+      <w:u w:val="single"/>
     </w:rPr>
   </w:style>
 </w:styles>
